--- a/Admin/Agendas/Agenda_Meeting_12_1stJuly.docx
+++ b/Admin/Agendas/Agenda_Meeting_12_1stJuly.docx
@@ -63,7 +63,7 @@
                         </a:ln>
                         <a:extLst>
                           <a:ext uri="{91240B29-F687-4f45-9708-019B960494DF}">
-                            <a14:hiddenLine xmlns="" xmlns:o="urn:schemas-microsoft-com:office:office" xmlns:v="urn:schemas-microsoft-com:vml" xmlns:w10="urn:schemas-microsoft-com:office:word" xmlns:w="http://schemas.openxmlformats.org/wordprocessingml/2006/main" xmlns:a14="http://schemas.microsoft.com/office/drawing/2010/main" xmlns:mv="urn:schemas-microsoft-com:mac:vml" xmlns:mo="http://schemas.microsoft.com/office/mac/office/2008/main" w="9525">
+                            <a14:hiddenLine xmlns:mo="http://schemas.microsoft.com/office/mac/office/2008/main" xmlns:mv="urn:schemas-microsoft-com:mac:vml" xmlns:a14="http://schemas.microsoft.com/office/drawing/2010/main" xmlns:w="http://schemas.openxmlformats.org/wordprocessingml/2006/main" xmlns:w10="urn:schemas-microsoft-com:office:word" xmlns:v="urn:schemas-microsoft-com:vml" xmlns:o="urn:schemas-microsoft-com:office:office" xmlns="" w="9525">
                               <a:solidFill>
                                 <a:srgbClr val="000000"/>
                               </a:solidFill>
@@ -707,12 +707,33 @@
     </w:p>
     <w:p>
       <w:pPr>
+        <w:pStyle w:val="ListParagraph"/>
+        <w:numPr>
+          <w:ilvl w:val="0"/>
+          <w:numId w:val="29"/>
+        </w:numPr>
         <w:spacing w:after="240"/>
         <w:rPr>
           <w:rFonts w:ascii="Verdana" w:hAnsi="Verdana"/>
           <w:sz w:val="20"/>
         </w:rPr>
       </w:pPr>
+      <w:r>
+        <w:rPr>
+          <w:rFonts w:ascii="Verdana" w:hAnsi="Verdana"/>
+          <w:sz w:val="20"/>
+        </w:rPr>
+        <w:t>DTA w</w:t>
+      </w:r>
+      <w:bookmarkStart w:id="0" w:name="_GoBack"/>
+      <w:bookmarkEnd w:id="0"/>
+      <w:r>
+        <w:rPr>
+          <w:rFonts w:ascii="Verdana" w:hAnsi="Verdana"/>
+          <w:sz w:val="20"/>
+        </w:rPr>
+        <w:t>ind tunnel logistics</w:t>
+      </w:r>
     </w:p>
     <w:p>
       <w:pPr>
@@ -1114,7 +1135,7 @@
                         </a:ln>
                         <a:extLst>
                           <a:ext uri="{91240B29-F687-4f45-9708-019B960494DF}">
-                            <a14:hiddenLine xmlns="" xmlns:o="urn:schemas-microsoft-com:office:office" xmlns:v="urn:schemas-microsoft-com:vml" xmlns:w10="urn:schemas-microsoft-com:office:word" xmlns:w="http://schemas.openxmlformats.org/wordprocessingml/2006/main" xmlns:a14="http://schemas.microsoft.com/office/drawing/2010/main" xmlns:mv="urn:schemas-microsoft-com:mac:vml" xmlns:mo="http://schemas.microsoft.com/office/mac/office/2008/main" w="9525">
+                            <a14:hiddenLine xmlns:mo="http://schemas.microsoft.com/office/mac/office/2008/main" xmlns:mv="urn:schemas-microsoft-com:mac:vml" xmlns:a14="http://schemas.microsoft.com/office/drawing/2010/main" xmlns:w="http://schemas.openxmlformats.org/wordprocessingml/2006/main" xmlns:w10="urn:schemas-microsoft-com:office:word" xmlns:v="urn:schemas-microsoft-com:vml" xmlns:o="urn:schemas-microsoft-com:office:office" xmlns="" w="9525">
                               <a:solidFill>
                                 <a:srgbClr val="000000"/>
                               </a:solidFill>
@@ -2285,8 +2306,6 @@
         </w:rPr>
         <w:t>NIL</w:t>
       </w:r>
-      <w:bookmarkStart w:id="0" w:name="_GoBack"/>
-      <w:bookmarkEnd w:id="0"/>
     </w:p>
     <w:p>
       <w:pPr>
@@ -5110,6 +5129,119 @@
       </w:rPr>
     </w:lvl>
   </w:abstractNum>
+  <w:abstractNum w:abstractNumId="28" w15:restartNumberingAfterBreak="0">
+    <w:nsid w:val="7A944382"/>
+    <w:multiLevelType w:val="hybridMultilevel"/>
+    <w:tmpl w:val="3DF0A786"/>
+    <w:lvl w:ilvl="0" w:tplc="14090001">
+      <w:start w:val="1"/>
+      <w:numFmt w:val="bullet"/>
+      <w:lvlText w:val=""/>
+      <w:lvlJc w:val="left"/>
+      <w:pPr>
+        <w:ind w:left="720" w:hanging="360"/>
+      </w:pPr>
+      <w:rPr>
+        <w:rFonts w:ascii="Symbol" w:hAnsi="Symbol" w:hint="default"/>
+      </w:rPr>
+    </w:lvl>
+    <w:lvl w:ilvl="1" w:tplc="14090003" w:tentative="1">
+      <w:start w:val="1"/>
+      <w:numFmt w:val="bullet"/>
+      <w:lvlText w:val="o"/>
+      <w:lvlJc w:val="left"/>
+      <w:pPr>
+        <w:ind w:left="1440" w:hanging="360"/>
+      </w:pPr>
+      <w:rPr>
+        <w:rFonts w:ascii="Courier New" w:hAnsi="Courier New" w:cs="Courier New" w:hint="default"/>
+      </w:rPr>
+    </w:lvl>
+    <w:lvl w:ilvl="2" w:tplc="14090005" w:tentative="1">
+      <w:start w:val="1"/>
+      <w:numFmt w:val="bullet"/>
+      <w:lvlText w:val=""/>
+      <w:lvlJc w:val="left"/>
+      <w:pPr>
+        <w:ind w:left="2160" w:hanging="360"/>
+      </w:pPr>
+      <w:rPr>
+        <w:rFonts w:ascii="Wingdings" w:hAnsi="Wingdings" w:hint="default"/>
+      </w:rPr>
+    </w:lvl>
+    <w:lvl w:ilvl="3" w:tplc="14090001" w:tentative="1">
+      <w:start w:val="1"/>
+      <w:numFmt w:val="bullet"/>
+      <w:lvlText w:val=""/>
+      <w:lvlJc w:val="left"/>
+      <w:pPr>
+        <w:ind w:left="2880" w:hanging="360"/>
+      </w:pPr>
+      <w:rPr>
+        <w:rFonts w:ascii="Symbol" w:hAnsi="Symbol" w:hint="default"/>
+      </w:rPr>
+    </w:lvl>
+    <w:lvl w:ilvl="4" w:tplc="14090003" w:tentative="1">
+      <w:start w:val="1"/>
+      <w:numFmt w:val="bullet"/>
+      <w:lvlText w:val="o"/>
+      <w:lvlJc w:val="left"/>
+      <w:pPr>
+        <w:ind w:left="3600" w:hanging="360"/>
+      </w:pPr>
+      <w:rPr>
+        <w:rFonts w:ascii="Courier New" w:hAnsi="Courier New" w:cs="Courier New" w:hint="default"/>
+      </w:rPr>
+    </w:lvl>
+    <w:lvl w:ilvl="5" w:tplc="14090005" w:tentative="1">
+      <w:start w:val="1"/>
+      <w:numFmt w:val="bullet"/>
+      <w:lvlText w:val=""/>
+      <w:lvlJc w:val="left"/>
+      <w:pPr>
+        <w:ind w:left="4320" w:hanging="360"/>
+      </w:pPr>
+      <w:rPr>
+        <w:rFonts w:ascii="Wingdings" w:hAnsi="Wingdings" w:hint="default"/>
+      </w:rPr>
+    </w:lvl>
+    <w:lvl w:ilvl="6" w:tplc="14090001" w:tentative="1">
+      <w:start w:val="1"/>
+      <w:numFmt w:val="bullet"/>
+      <w:lvlText w:val=""/>
+      <w:lvlJc w:val="left"/>
+      <w:pPr>
+        <w:ind w:left="5040" w:hanging="360"/>
+      </w:pPr>
+      <w:rPr>
+        <w:rFonts w:ascii="Symbol" w:hAnsi="Symbol" w:hint="default"/>
+      </w:rPr>
+    </w:lvl>
+    <w:lvl w:ilvl="7" w:tplc="14090003" w:tentative="1">
+      <w:start w:val="1"/>
+      <w:numFmt w:val="bullet"/>
+      <w:lvlText w:val="o"/>
+      <w:lvlJc w:val="left"/>
+      <w:pPr>
+        <w:ind w:left="5760" w:hanging="360"/>
+      </w:pPr>
+      <w:rPr>
+        <w:rFonts w:ascii="Courier New" w:hAnsi="Courier New" w:cs="Courier New" w:hint="default"/>
+      </w:rPr>
+    </w:lvl>
+    <w:lvl w:ilvl="8" w:tplc="14090005" w:tentative="1">
+      <w:start w:val="1"/>
+      <w:numFmt w:val="bullet"/>
+      <w:lvlText w:val=""/>
+      <w:lvlJc w:val="left"/>
+      <w:pPr>
+        <w:ind w:left="6480" w:hanging="360"/>
+      </w:pPr>
+      <w:rPr>
+        <w:rFonts w:ascii="Wingdings" w:hAnsi="Wingdings" w:hint="default"/>
+      </w:rPr>
+    </w:lvl>
+  </w:abstractNum>
   <w:num w:numId="1">
     <w:abstractNumId w:val="9"/>
   </w:num>
@@ -5193,6 +5325,9 @@
   </w:num>
   <w:num w:numId="28">
     <w:abstractNumId w:val="21"/>
+  </w:num>
+  <w:num w:numId="29">
+    <w:abstractNumId w:val="28"/>
   </w:num>
 </w:numbering>
 </file>
